--- a/JS-Week5_JavaScript-Flash-Cards_CS3.docx
+++ b/JS-Week5_JavaScript-Flash-Cards_CS3.docx
@@ -280,18 +280,92 @@
                 <w:szCs w:val="24"/>
               </w:rPr>
             </w:pPr>
-          </w:p>
-        </w:tc>
-        <w:tc>
-          <w:tcPr>
-            <w:tcW w:w="4675" w:type="dxa"/>
-          </w:tcPr>
-          <w:p>
-            <w:pPr>
-              <w:rPr>
-                <w:szCs w:val="24"/>
-              </w:rPr>
-            </w:pPr>
+            <w:r>
+              <w:rPr>
+                <w:szCs w:val="24"/>
+              </w:rPr>
+              <w:t>Explain how “this” works</w:t>
+            </w:r>
+          </w:p>
+        </w:tc>
+        <w:tc>
+          <w:tcPr>
+            <w:tcW w:w="4675" w:type="dxa"/>
+          </w:tcPr>
+          <w:p>
+            <w:pPr>
+              <w:rPr>
+                <w:szCs w:val="24"/>
+              </w:rPr>
+            </w:pPr>
+            <w:r>
+              <w:rPr>
+                <w:szCs w:val="24"/>
+              </w:rPr>
+              <w:t>“This” is a keyword that acts as a reference to the context object. The value changes, depending on what context you are using.</w:t>
+            </w:r>
+          </w:p>
+          <w:p>
+            <w:pPr>
+              <w:rPr>
+                <w:szCs w:val="24"/>
+              </w:rPr>
+            </w:pPr>
+          </w:p>
+          <w:p>
+            <w:pPr>
+              <w:rPr>
+                <w:szCs w:val="24"/>
+              </w:rPr>
+            </w:pPr>
+            <w:r>
+              <w:rPr>
+                <w:szCs w:val="24"/>
+              </w:rPr>
+              <w:t>Cases:</w:t>
+            </w:r>
+          </w:p>
+          <w:p>
+            <w:pPr>
+              <w:pStyle w:val="ListParagraph"/>
+              <w:rPr>
+                <w:szCs w:val="24"/>
+              </w:rPr>
+            </w:pPr>
+            <w:r>
+              <w:rPr>
+                <w:szCs w:val="24"/>
+              </w:rPr>
+              <w:t>-you can access its properties through dot notation</w:t>
+            </w:r>
+          </w:p>
+          <w:p>
+            <w:pPr>
+              <w:pStyle w:val="ListParagraph"/>
+              <w:rPr>
+                <w:szCs w:val="24"/>
+              </w:rPr>
+            </w:pPr>
+            <w:r>
+              <w:rPr>
+                <w:szCs w:val="24"/>
+              </w:rPr>
+              <w:t>-if you use the keyword ‘new’ to create an instance, then ‘this’ is bound to the instance and not the function</w:t>
+            </w:r>
+          </w:p>
+          <w:p>
+            <w:pPr>
+              <w:pStyle w:val="ListParagraph"/>
+              <w:rPr>
+                <w:szCs w:val="24"/>
+              </w:rPr>
+            </w:pPr>
+            <w:r>
+              <w:rPr>
+                <w:szCs w:val="24"/>
+              </w:rPr>
+              <w:t>-if you use call and apply,  you get to decide what ‘this’ is bound to</w:t>
+            </w:r>
           </w:p>
         </w:tc>
       </w:tr>
@@ -306,18 +380,30 @@
                 <w:szCs w:val="24"/>
               </w:rPr>
             </w:pPr>
-          </w:p>
-        </w:tc>
-        <w:tc>
-          <w:tcPr>
-            <w:tcW w:w="4675" w:type="dxa"/>
-          </w:tcPr>
-          <w:p>
-            <w:pPr>
-              <w:rPr>
-                <w:szCs w:val="24"/>
-              </w:rPr>
-            </w:pPr>
+            <w:r>
+              <w:rPr>
+                <w:szCs w:val="24"/>
+              </w:rPr>
+              <w:t>What is the use of isNaN</w:t>
+            </w:r>
+          </w:p>
+        </w:tc>
+        <w:tc>
+          <w:tcPr>
+            <w:tcW w:w="4675" w:type="dxa"/>
+          </w:tcPr>
+          <w:p>
+            <w:pPr>
+              <w:rPr>
+                <w:szCs w:val="24"/>
+              </w:rPr>
+            </w:pPr>
+            <w:r>
+              <w:rPr>
+                <w:szCs w:val="24"/>
+              </w:rPr>
+              <w:t>isNaN function returns true if the argument is not a number, otherwise it is false</w:t>
+            </w:r>
           </w:p>
         </w:tc>
       </w:tr>
@@ -332,18 +418,82 @@
                 <w:szCs w:val="24"/>
               </w:rPr>
             </w:pPr>
-          </w:p>
-        </w:tc>
-        <w:tc>
-          <w:tcPr>
-            <w:tcW w:w="4675" w:type="dxa"/>
-          </w:tcPr>
-          <w:p>
-            <w:pPr>
-              <w:rPr>
-                <w:szCs w:val="24"/>
-              </w:rPr>
-            </w:pPr>
+            <w:r>
+              <w:rPr>
+                <w:szCs w:val="24"/>
+              </w:rPr>
+              <w:t>Give me 5 examples of string manipulation</w:t>
+            </w:r>
+          </w:p>
+        </w:tc>
+        <w:tc>
+          <w:tcPr>
+            <w:tcW w:w="4675" w:type="dxa"/>
+          </w:tcPr>
+          <w:p>
+            <w:pPr>
+              <w:rPr>
+                <w:szCs w:val="24"/>
+              </w:rPr>
+            </w:pPr>
+            <w:r>
+              <w:rPr>
+                <w:szCs w:val="24"/>
+              </w:rPr>
+              <w:t>match()</w:t>
+            </w:r>
+          </w:p>
+          <w:p>
+            <w:pPr>
+              <w:rPr>
+                <w:szCs w:val="24"/>
+              </w:rPr>
+            </w:pPr>
+            <w:r>
+              <w:rPr>
+                <w:szCs w:val="24"/>
+              </w:rPr>
+              <w:t>slice()</w:t>
+            </w:r>
+          </w:p>
+          <w:p>
+            <w:pPr>
+              <w:rPr>
+                <w:szCs w:val="24"/>
+              </w:rPr>
+            </w:pPr>
+            <w:r>
+              <w:rPr>
+                <w:szCs w:val="24"/>
+              </w:rPr>
+              <w:t>splice()</w:t>
+            </w:r>
+          </w:p>
+          <w:p>
+            <w:pPr>
+              <w:rPr>
+                <w:szCs w:val="24"/>
+              </w:rPr>
+            </w:pPr>
+            <w:r>
+              <w:rPr>
+                <w:szCs w:val="24"/>
+              </w:rPr>
+              <w:t>replace()</w:t>
+            </w:r>
+          </w:p>
+          <w:p>
+            <w:pPr>
+              <w:rPr>
+                <w:szCs w:val="24"/>
+              </w:rPr>
+            </w:pPr>
+            <w:r>
+              <w:rPr>
+                <w:szCs w:val="24"/>
+              </w:rPr>
+              <w:t>concat()</w:t>
+            </w:r>
           </w:p>
         </w:tc>
       </w:tr>
@@ -358,18 +508,30 @@
                 <w:szCs w:val="24"/>
               </w:rPr>
             </w:pPr>
-          </w:p>
-        </w:tc>
-        <w:tc>
-          <w:tcPr>
-            <w:tcW w:w="4675" w:type="dxa"/>
-          </w:tcPr>
-          <w:p>
-            <w:pPr>
-              <w:rPr>
-                <w:szCs w:val="24"/>
-              </w:rPr>
-            </w:pPr>
+            <w:r>
+              <w:rPr>
+                <w:szCs w:val="24"/>
+              </w:rPr>
+              <w:t>Who developed JavaScript</w:t>
+            </w:r>
+          </w:p>
+        </w:tc>
+        <w:tc>
+          <w:tcPr>
+            <w:tcW w:w="4675" w:type="dxa"/>
+          </w:tcPr>
+          <w:p>
+            <w:pPr>
+              <w:rPr>
+                <w:szCs w:val="24"/>
+              </w:rPr>
+            </w:pPr>
+            <w:r>
+              <w:rPr>
+                <w:szCs w:val="24"/>
+              </w:rPr>
+              <w:t>The software company - Netscape</w:t>
+            </w:r>
           </w:p>
         </w:tc>
       </w:tr>
@@ -384,18 +546,82 @@
                 <w:szCs w:val="24"/>
               </w:rPr>
             </w:pPr>
-          </w:p>
-        </w:tc>
-        <w:tc>
-          <w:tcPr>
-            <w:tcW w:w="4675" w:type="dxa"/>
-          </w:tcPr>
-          <w:p>
-            <w:pPr>
-              <w:rPr>
-                <w:szCs w:val="24"/>
-              </w:rPr>
-            </w:pPr>
+            <w:r>
+              <w:rPr>
+                <w:szCs w:val="24"/>
+              </w:rPr>
+              <w:t>Give me 5 examples of array manipulation</w:t>
+            </w:r>
+          </w:p>
+        </w:tc>
+        <w:tc>
+          <w:tcPr>
+            <w:tcW w:w="4675" w:type="dxa"/>
+          </w:tcPr>
+          <w:p>
+            <w:pPr>
+              <w:rPr>
+                <w:szCs w:val="24"/>
+              </w:rPr>
+            </w:pPr>
+            <w:r>
+              <w:rPr>
+                <w:szCs w:val="24"/>
+              </w:rPr>
+              <w:t>concat()</w:t>
+            </w:r>
+          </w:p>
+          <w:p>
+            <w:pPr>
+              <w:rPr>
+                <w:szCs w:val="24"/>
+              </w:rPr>
+            </w:pPr>
+            <w:r>
+              <w:rPr>
+                <w:szCs w:val="24"/>
+              </w:rPr>
+              <w:t>join()</w:t>
+            </w:r>
+          </w:p>
+          <w:p>
+            <w:pPr>
+              <w:rPr>
+                <w:szCs w:val="24"/>
+              </w:rPr>
+            </w:pPr>
+            <w:r>
+              <w:rPr>
+                <w:szCs w:val="24"/>
+              </w:rPr>
+              <w:t>pop()</w:t>
+            </w:r>
+          </w:p>
+          <w:p>
+            <w:pPr>
+              <w:rPr>
+                <w:szCs w:val="24"/>
+              </w:rPr>
+            </w:pPr>
+            <w:r>
+              <w:rPr>
+                <w:szCs w:val="24"/>
+              </w:rPr>
+              <w:t>sort()</w:t>
+            </w:r>
+          </w:p>
+          <w:p>
+            <w:pPr>
+              <w:rPr>
+                <w:szCs w:val="24"/>
+              </w:rPr>
+            </w:pPr>
+            <w:r>
+              <w:rPr>
+                <w:szCs w:val="24"/>
+              </w:rPr>
+              <w:t>index()</w:t>
+            </w:r>
           </w:p>
         </w:tc>
       </w:tr>
@@ -410,18 +636,43 @@
                 <w:szCs w:val="24"/>
               </w:rPr>
             </w:pPr>
-          </w:p>
-        </w:tc>
-        <w:tc>
-          <w:tcPr>
-            <w:tcW w:w="4675" w:type="dxa"/>
-          </w:tcPr>
-          <w:p>
-            <w:pPr>
-              <w:rPr>
-                <w:szCs w:val="24"/>
-              </w:rPr>
-            </w:pPr>
+            <w:r>
+              <w:rPr>
+                <w:szCs w:val="24"/>
+              </w:rPr>
+              <w:t>What symbol is used for commenting in JavaScript</w:t>
+            </w:r>
+          </w:p>
+        </w:tc>
+        <w:tc>
+          <w:tcPr>
+            <w:tcW w:w="4675" w:type="dxa"/>
+          </w:tcPr>
+          <w:p>
+            <w:pPr>
+              <w:rPr>
+                <w:szCs w:val="24"/>
+              </w:rPr>
+            </w:pPr>
+            <w:r>
+              <w:rPr>
+                <w:szCs w:val="24"/>
+              </w:rPr>
+              <w:t>//is for single line</w:t>
+            </w:r>
+          </w:p>
+          <w:p>
+            <w:pPr>
+              <w:rPr>
+                <w:szCs w:val="24"/>
+              </w:rPr>
+            </w:pPr>
+            <w:r>
+              <w:rPr>
+                <w:szCs w:val="24"/>
+              </w:rPr>
+              <w:t>/* is for multi-line comments */</w:t>
+            </w:r>
           </w:p>
         </w:tc>
       </w:tr>
@@ -436,12 +687,102 @@
                 <w:szCs w:val="24"/>
               </w:rPr>
             </w:pPr>
-          </w:p>
-        </w:tc>
-        <w:tc>
-          <w:tcPr>
-            <w:tcW w:w="4675" w:type="dxa"/>
-          </w:tcPr>
+            <w:r>
+              <w:rPr>
+                <w:szCs w:val="24"/>
+              </w:rPr>
+              <w:t>What is a basic object</w:t>
+            </w:r>
+          </w:p>
+        </w:tc>
+        <w:tc>
+          <w:tcPr>
+            <w:tcW w:w="4675" w:type="dxa"/>
+          </w:tcPr>
+          <w:p>
+            <w:pPr>
+              <w:rPr>
+                <w:szCs w:val="24"/>
+              </w:rPr>
+            </w:pPr>
+            <w:r>
+              <w:rPr>
+                <w:szCs w:val="24"/>
+              </w:rPr>
+              <w:t xml:space="preserve">Array Properties / </w:t>
+            </w:r>
+            <w:r>
+              <w:rPr>
+                <w:szCs w:val="24"/>
+              </w:rPr>
+              <w:t>Methods</w:t>
+            </w:r>
+          </w:p>
+          <w:p>
+            <w:pPr>
+              <w:rPr>
+                <w:szCs w:val="24"/>
+              </w:rPr>
+            </w:pPr>
+            <w:r>
+              <w:rPr>
+                <w:szCs w:val="24"/>
+              </w:rPr>
+              <w:t xml:space="preserve">Boolean Properties / </w:t>
+            </w:r>
+            <w:r>
+              <w:rPr>
+                <w:szCs w:val="24"/>
+              </w:rPr>
+              <w:t>Methods</w:t>
+            </w:r>
+          </w:p>
+          <w:p>
+            <w:pPr>
+              <w:rPr>
+                <w:szCs w:val="24"/>
+              </w:rPr>
+            </w:pPr>
+            <w:r>
+              <w:rPr>
+                <w:szCs w:val="24"/>
+              </w:rPr>
+              <w:t xml:space="preserve">Math Properties / </w:t>
+            </w:r>
+            <w:r>
+              <w:rPr>
+                <w:szCs w:val="24"/>
+              </w:rPr>
+              <w:t>Methods</w:t>
+            </w:r>
+          </w:p>
+          <w:p>
+            <w:pPr>
+              <w:rPr>
+                <w:szCs w:val="24"/>
+              </w:rPr>
+            </w:pPr>
+            <w:r>
+              <w:rPr>
+                <w:szCs w:val="24"/>
+              </w:rPr>
+              <w:lastRenderedPageBreak/>
+              <w:t>Number Properties / Methods</w:t>
+            </w:r>
+          </w:p>
+          <w:p>
+            <w:pPr>
+              <w:rPr>
+                <w:szCs w:val="24"/>
+              </w:rPr>
+            </w:pPr>
+            <w:r>
+              <w:rPr>
+                <w:szCs w:val="24"/>
+              </w:rPr>
+              <w:t>String Properties / Methods</w:t>
+            </w:r>
+          </w:p>
           <w:p>
             <w:pPr>
               <w:rPr>
@@ -462,18 +803,96 @@
                 <w:szCs w:val="24"/>
               </w:rPr>
             </w:pPr>
-          </w:p>
-        </w:tc>
-        <w:tc>
-          <w:tcPr>
-            <w:tcW w:w="4675" w:type="dxa"/>
-          </w:tcPr>
-          <w:p>
-            <w:pPr>
-              <w:rPr>
-                <w:szCs w:val="24"/>
-              </w:rPr>
-            </w:pPr>
+            <w:r>
+              <w:rPr>
+                <w:szCs w:val="24"/>
+              </w:rPr>
+              <w:lastRenderedPageBreak/>
+              <w:t>What are some OOP Concepts</w:t>
+            </w:r>
+          </w:p>
+        </w:tc>
+        <w:tc>
+          <w:tcPr>
+            <w:tcW w:w="4675" w:type="dxa"/>
+          </w:tcPr>
+          <w:p>
+            <w:pPr>
+              <w:rPr>
+                <w:szCs w:val="24"/>
+              </w:rPr>
+            </w:pPr>
+            <w:r>
+              <w:rPr>
+                <w:szCs w:val="24"/>
+              </w:rPr>
+              <w:t>Abstraction</w:t>
+            </w:r>
+          </w:p>
+          <w:p>
+            <w:pPr>
+              <w:rPr>
+                <w:szCs w:val="24"/>
+              </w:rPr>
+            </w:pPr>
+            <w:r>
+              <w:rPr>
+                <w:szCs w:val="24"/>
+              </w:rPr>
+              <w:t>Encapsulation</w:t>
+            </w:r>
+          </w:p>
+          <w:p>
+            <w:pPr>
+              <w:rPr>
+                <w:szCs w:val="24"/>
+              </w:rPr>
+            </w:pPr>
+            <w:r>
+              <w:rPr>
+                <w:szCs w:val="24"/>
+              </w:rPr>
+              <w:t>Inheritance</w:t>
+            </w:r>
+          </w:p>
+          <w:p>
+            <w:pPr>
+              <w:rPr>
+                <w:szCs w:val="24"/>
+              </w:rPr>
+            </w:pPr>
+            <w:r>
+              <w:rPr>
+                <w:szCs w:val="24"/>
+              </w:rPr>
+              <w:t>Polymorphism</w:t>
+            </w:r>
+          </w:p>
+          <w:p>
+            <w:pPr>
+              <w:rPr>
+                <w:szCs w:val="24"/>
+              </w:rPr>
+            </w:pPr>
+            <w:r>
+              <w:rPr>
+                <w:szCs w:val="24"/>
+              </w:rPr>
+              <w:t>Class</w:t>
+            </w:r>
+          </w:p>
+          <w:p>
+            <w:pPr>
+              <w:rPr>
+                <w:szCs w:val="24"/>
+              </w:rPr>
+            </w:pPr>
+            <w:r>
+              <w:rPr>
+                <w:szCs w:val="24"/>
+              </w:rPr>
+              <w:t>Object</w:t>
+            </w:r>
           </w:p>
         </w:tc>
       </w:tr>
@@ -488,18 +907,59 @@
                 <w:szCs w:val="24"/>
               </w:rPr>
             </w:pPr>
-          </w:p>
-        </w:tc>
-        <w:tc>
-          <w:tcPr>
-            <w:tcW w:w="4675" w:type="dxa"/>
-          </w:tcPr>
-          <w:p>
-            <w:pPr>
-              <w:rPr>
-                <w:szCs w:val="24"/>
-              </w:rPr>
-            </w:pPr>
+            <w:r>
+              <w:rPr>
+                <w:szCs w:val="24"/>
+              </w:rPr>
+              <w:t>What is a variable</w:t>
+            </w:r>
+          </w:p>
+        </w:tc>
+        <w:tc>
+          <w:tcPr>
+            <w:tcW w:w="4675" w:type="dxa"/>
+          </w:tcPr>
+          <w:p>
+            <w:pPr>
+              <w:rPr>
+                <w:szCs w:val="24"/>
+              </w:rPr>
+            </w:pPr>
+            <w:r>
+              <w:rPr>
+                <w:szCs w:val="24"/>
+              </w:rPr>
+              <w:t>Variable is used to assign a number to a variable, which can also be assigned to a string</w:t>
+            </w:r>
+          </w:p>
+          <w:p>
+            <w:pPr>
+              <w:rPr>
+                <w:szCs w:val="24"/>
+              </w:rPr>
+            </w:pPr>
+            <w:r>
+              <w:t xml:space="preserve">i </w:t>
+            </w:r>
+            <w:r>
+              <w:rPr>
+                <w:szCs w:val="24"/>
+              </w:rPr>
+              <w:t>= 10;</w:t>
+            </w:r>
+          </w:p>
+          <w:p>
+            <w:pPr>
+              <w:rPr>
+                <w:szCs w:val="24"/>
+              </w:rPr>
+            </w:pPr>
+            <w:r>
+              <w:rPr>
+                <w:szCs w:val="24"/>
+              </w:rPr>
+              <w:t>i = “string”;</w:t>
+            </w:r>
           </w:p>
         </w:tc>
       </w:tr>
@@ -514,18 +974,56 @@
                 <w:szCs w:val="24"/>
               </w:rPr>
             </w:pPr>
-          </w:p>
-        </w:tc>
-        <w:tc>
-          <w:tcPr>
-            <w:tcW w:w="4675" w:type="dxa"/>
-          </w:tcPr>
-          <w:p>
-            <w:pPr>
-              <w:rPr>
-                <w:szCs w:val="24"/>
-              </w:rPr>
-            </w:pPr>
+            <w:r>
+              <w:rPr>
+                <w:szCs w:val="24"/>
+              </w:rPr>
+              <w:t>What is Abstraction</w:t>
+            </w:r>
+          </w:p>
+        </w:tc>
+        <w:tc>
+          <w:tcPr>
+            <w:tcW w:w="4675" w:type="dxa"/>
+          </w:tcPr>
+          <w:p>
+            <w:pPr>
+              <w:rPr>
+                <w:szCs w:val="24"/>
+              </w:rPr>
+            </w:pPr>
+            <w:r>
+              <w:rPr>
+                <w:szCs w:val="24"/>
+              </w:rPr>
+              <w:t>Generalize the implementation details</w:t>
+            </w:r>
+          </w:p>
+          <w:p>
+            <w:pPr>
+              <w:rPr>
+                <w:szCs w:val="24"/>
+              </w:rPr>
+            </w:pPr>
+            <w:r>
+              <w:rPr>
+                <w:szCs w:val="24"/>
+              </w:rPr>
+              <w:t>-   Expose only what you need</w:t>
+            </w:r>
+            <w:r>
+              <w:rPr>
+                <w:szCs w:val="24"/>
+              </w:rPr>
+              <w:br/>
+            </w:r>
+            <w:r>
+              <w:rPr>
+                <w:szCs w:val="24"/>
+              </w:rPr>
+              <w:br/>
+              <w:t>i.e. Espresso vs Drip vs Keurig  --- They can all make() coffee</w:t>
+            </w:r>
           </w:p>
         </w:tc>
       </w:tr>
@@ -540,18 +1038,36 @@
                 <w:szCs w:val="24"/>
               </w:rPr>
             </w:pPr>
-          </w:p>
-        </w:tc>
-        <w:tc>
-          <w:tcPr>
-            <w:tcW w:w="4675" w:type="dxa"/>
-          </w:tcPr>
-          <w:p>
-            <w:pPr>
-              <w:rPr>
-                <w:szCs w:val="24"/>
-              </w:rPr>
-            </w:pPr>
+            <w:r>
+              <w:rPr>
+                <w:szCs w:val="24"/>
+              </w:rPr>
+              <w:t>What would 3+2+”7”?</w:t>
+            </w:r>
+          </w:p>
+        </w:tc>
+        <w:tc>
+          <w:tcPr>
+            <w:tcW w:w="4675" w:type="dxa"/>
+          </w:tcPr>
+          <w:p>
+            <w:pPr>
+              <w:rPr>
+                <w:szCs w:val="24"/>
+              </w:rPr>
+            </w:pPr>
+            <w:r>
+              <w:rPr>
+                <w:szCs w:val="24"/>
+              </w:rPr>
+              <w:t>3 and 2 are integers, so they would be added numerically. 7 is a string (because of the “”)</w:t>
+            </w:r>
+            <w:r>
+              <w:rPr>
+                <w:szCs w:val="24"/>
+              </w:rPr>
+              <w:t xml:space="preserve"> which makes it concatenated so the answer would be 57</w:t>
+            </w:r>
           </w:p>
         </w:tc>
       </w:tr>
@@ -566,12 +1082,31 @@
                 <w:szCs w:val="24"/>
               </w:rPr>
             </w:pPr>
-          </w:p>
-        </w:tc>
-        <w:tc>
-          <w:tcPr>
-            <w:tcW w:w="4675" w:type="dxa"/>
-          </w:tcPr>
+            <w:r>
+              <w:rPr>
+                <w:szCs w:val="24"/>
+              </w:rPr>
+              <w:t>What is Encapsulation</w:t>
+            </w:r>
+          </w:p>
+        </w:tc>
+        <w:tc>
+          <w:tcPr>
+            <w:tcW w:w="4675" w:type="dxa"/>
+          </w:tcPr>
+          <w:p>
+            <w:pPr>
+              <w:rPr>
+                <w:szCs w:val="24"/>
+              </w:rPr>
+            </w:pPr>
+            <w:r>
+              <w:rPr>
+                <w:szCs w:val="24"/>
+              </w:rPr>
+              <w:t>This is the process or method to contain the information – problems are solved at the implementation level.</w:t>
+            </w:r>
+          </w:p>
           <w:p>
             <w:pPr>
               <w:rPr>
@@ -592,18 +1127,30 @@
                 <w:szCs w:val="24"/>
               </w:rPr>
             </w:pPr>
-          </w:p>
-        </w:tc>
-        <w:tc>
-          <w:tcPr>
-            <w:tcW w:w="4675" w:type="dxa"/>
-          </w:tcPr>
-          <w:p>
-            <w:pPr>
-              <w:rPr>
-                <w:szCs w:val="24"/>
-              </w:rPr>
-            </w:pPr>
+            <w:r>
+              <w:rPr>
+                <w:szCs w:val="24"/>
+              </w:rPr>
+              <w:t>What is Inheritance</w:t>
+            </w:r>
+          </w:p>
+        </w:tc>
+        <w:tc>
+          <w:tcPr>
+            <w:tcW w:w="4675" w:type="dxa"/>
+          </w:tcPr>
+          <w:p>
+            <w:pPr>
+              <w:rPr>
+                <w:szCs w:val="24"/>
+              </w:rPr>
+            </w:pPr>
+            <w:r>
+              <w:rPr>
+                <w:szCs w:val="24"/>
+              </w:rPr>
+              <w:t>Adds features or modifies functionality</w:t>
+            </w:r>
           </w:p>
         </w:tc>
       </w:tr>
@@ -618,18 +1165,30 @@
                 <w:szCs w:val="24"/>
               </w:rPr>
             </w:pPr>
-          </w:p>
-        </w:tc>
-        <w:tc>
-          <w:tcPr>
-            <w:tcW w:w="4675" w:type="dxa"/>
-          </w:tcPr>
-          <w:p>
-            <w:pPr>
-              <w:rPr>
-                <w:szCs w:val="24"/>
-              </w:rPr>
-            </w:pPr>
+            <w:r>
+              <w:rPr>
+                <w:szCs w:val="24"/>
+              </w:rPr>
+              <w:t>What is a pop()method</w:t>
+            </w:r>
+          </w:p>
+        </w:tc>
+        <w:tc>
+          <w:tcPr>
+            <w:tcW w:w="4675" w:type="dxa"/>
+          </w:tcPr>
+          <w:p>
+            <w:pPr>
+              <w:rPr>
+                <w:szCs w:val="24"/>
+              </w:rPr>
+            </w:pPr>
+            <w:r>
+              <w:rPr>
+                <w:szCs w:val="24"/>
+              </w:rPr>
+              <w:t>This is similar to the shift()method but this takes from the last element off of the given array and returns it</w:t>
+            </w:r>
           </w:p>
         </w:tc>
       </w:tr>
@@ -644,18 +1203,30 @@
                 <w:szCs w:val="24"/>
               </w:rPr>
             </w:pPr>
-          </w:p>
-        </w:tc>
-        <w:tc>
-          <w:tcPr>
-            <w:tcW w:w="4675" w:type="dxa"/>
-          </w:tcPr>
-          <w:p>
-            <w:pPr>
-              <w:rPr>
-                <w:szCs w:val="24"/>
-              </w:rPr>
-            </w:pPr>
+            <w:r>
+              <w:rPr>
+                <w:szCs w:val="24"/>
+              </w:rPr>
+              <w:t>What is Polymorphism</w:t>
+            </w:r>
+          </w:p>
+        </w:tc>
+        <w:tc>
+          <w:tcPr>
+            <w:tcW w:w="4675" w:type="dxa"/>
+          </w:tcPr>
+          <w:p>
+            <w:pPr>
+              <w:rPr>
+                <w:szCs w:val="24"/>
+              </w:rPr>
+            </w:pPr>
+            <w:r>
+              <w:rPr>
+                <w:szCs w:val="24"/>
+              </w:rPr>
+              <w:t>Allows different objects to respond or act in different ways to the same input or output.</w:t>
+            </w:r>
           </w:p>
         </w:tc>
       </w:tr>
@@ -670,18 +1241,56 @@
                 <w:szCs w:val="24"/>
               </w:rPr>
             </w:pPr>
-          </w:p>
-        </w:tc>
-        <w:tc>
-          <w:tcPr>
-            <w:tcW w:w="4675" w:type="dxa"/>
-          </w:tcPr>
-          <w:p>
-            <w:pPr>
-              <w:rPr>
-                <w:szCs w:val="24"/>
-              </w:rPr>
-            </w:pPr>
+            <w:r>
+              <w:rPr>
+                <w:szCs w:val="24"/>
+              </w:rPr>
+              <w:t>Which keywords are used to handle exceptions</w:t>
+            </w:r>
+          </w:p>
+        </w:tc>
+        <w:tc>
+          <w:tcPr>
+            <w:tcW w:w="4675" w:type="dxa"/>
+          </w:tcPr>
+          <w:p>
+            <w:pPr>
+              <w:rPr>
+                <w:szCs w:val="24"/>
+              </w:rPr>
+            </w:pPr>
+            <w:r>
+              <w:rPr>
+                <w:szCs w:val="24"/>
+              </w:rPr>
+              <w:t>Try</w:t>
+            </w:r>
+          </w:p>
+          <w:p>
+            <w:pPr>
+              <w:rPr>
+                <w:szCs w:val="24"/>
+              </w:rPr>
+            </w:pPr>
+            <w:r>
+              <w:rPr>
+                <w:szCs w:val="24"/>
+              </w:rPr>
+              <w:t>Catch</w:t>
+            </w:r>
+          </w:p>
+          <w:p>
+            <w:pPr>
+              <w:rPr>
+                <w:szCs w:val="24"/>
+              </w:rPr>
+            </w:pPr>
+            <w:r>
+              <w:rPr>
+                <w:szCs w:val="24"/>
+              </w:rPr>
+              <w:t>Finally</w:t>
+            </w:r>
           </w:p>
         </w:tc>
       </w:tr>
@@ -696,18 +1305,30 @@
                 <w:szCs w:val="24"/>
               </w:rPr>
             </w:pPr>
-          </w:p>
-        </w:tc>
-        <w:tc>
-          <w:tcPr>
-            <w:tcW w:w="4675" w:type="dxa"/>
-          </w:tcPr>
-          <w:p>
-            <w:pPr>
-              <w:rPr>
-                <w:szCs w:val="24"/>
-              </w:rPr>
-            </w:pPr>
+            <w:r>
+              <w:rPr>
+                <w:szCs w:val="24"/>
+              </w:rPr>
+              <w:t>Classes are what</w:t>
+            </w:r>
+          </w:p>
+        </w:tc>
+        <w:tc>
+          <w:tcPr>
+            <w:tcW w:w="4675" w:type="dxa"/>
+          </w:tcPr>
+          <w:p>
+            <w:pPr>
+              <w:rPr>
+                <w:szCs w:val="24"/>
+              </w:rPr>
+            </w:pPr>
+            <w:r>
+              <w:rPr>
+                <w:szCs w:val="24"/>
+              </w:rPr>
+              <w:t>Class is a “blueprint” that is used to create an ‘object’. One blueprint can make an infinite number of objects</w:t>
+            </w:r>
           </w:p>
         </w:tc>
       </w:tr>
@@ -722,18 +1343,30 @@
                 <w:szCs w:val="24"/>
               </w:rPr>
             </w:pPr>
-          </w:p>
-        </w:tc>
-        <w:tc>
-          <w:tcPr>
-            <w:tcW w:w="4675" w:type="dxa"/>
-          </w:tcPr>
-          <w:p>
-            <w:pPr>
-              <w:rPr>
-                <w:szCs w:val="24"/>
-              </w:rPr>
-            </w:pPr>
+            <w:r>
+              <w:rPr>
+                <w:szCs w:val="24"/>
+              </w:rPr>
+              <w:t>What is the push method</w:t>
+            </w:r>
+          </w:p>
+        </w:tc>
+        <w:tc>
+          <w:tcPr>
+            <w:tcW w:w="4675" w:type="dxa"/>
+          </w:tcPr>
+          <w:p>
+            <w:pPr>
+              <w:rPr>
+                <w:szCs w:val="24"/>
+              </w:rPr>
+            </w:pPr>
+            <w:r>
+              <w:rPr>
+                <w:szCs w:val="24"/>
+              </w:rPr>
+              <w:t>This is used to add or append one or more elements to an Array end.</w:t>
+            </w:r>
           </w:p>
         </w:tc>
       </w:tr>
@@ -748,18 +1381,30 @@
                 <w:szCs w:val="24"/>
               </w:rPr>
             </w:pPr>
-          </w:p>
-        </w:tc>
-        <w:tc>
-          <w:tcPr>
-            <w:tcW w:w="4675" w:type="dxa"/>
-          </w:tcPr>
-          <w:p>
-            <w:pPr>
-              <w:rPr>
-                <w:szCs w:val="24"/>
-              </w:rPr>
-            </w:pPr>
+            <w:r>
+              <w:rPr>
+                <w:szCs w:val="24"/>
+              </w:rPr>
+              <w:t>What is JavaScript</w:t>
+            </w:r>
+          </w:p>
+        </w:tc>
+        <w:tc>
+          <w:tcPr>
+            <w:tcW w:w="4675" w:type="dxa"/>
+          </w:tcPr>
+          <w:p>
+            <w:pPr>
+              <w:rPr>
+                <w:szCs w:val="24"/>
+              </w:rPr>
+            </w:pPr>
+            <w:r>
+              <w:rPr>
+                <w:szCs w:val="24"/>
+              </w:rPr>
+              <w:t>JavaScript is a client-side / server-side scripting language that you put into HTML and is understood by web browsers.</w:t>
+            </w:r>
           </w:p>
         </w:tc>
       </w:tr>
@@ -774,18 +1419,30 @@
                 <w:szCs w:val="24"/>
               </w:rPr>
             </w:pPr>
-          </w:p>
-        </w:tc>
-        <w:tc>
-          <w:tcPr>
-            <w:tcW w:w="4675" w:type="dxa"/>
-          </w:tcPr>
-          <w:p>
-            <w:pPr>
-              <w:rPr>
-                <w:szCs w:val="24"/>
-              </w:rPr>
-            </w:pPr>
+            <w:r>
+              <w:rPr>
+                <w:szCs w:val="24"/>
+              </w:rPr>
+              <w:t>What is for-in loop</w:t>
+            </w:r>
+          </w:p>
+        </w:tc>
+        <w:tc>
+          <w:tcPr>
+            <w:tcW w:w="4675" w:type="dxa"/>
+          </w:tcPr>
+          <w:p>
+            <w:pPr>
+              <w:rPr>
+                <w:szCs w:val="24"/>
+              </w:rPr>
+            </w:pPr>
+            <w:r>
+              <w:rPr>
+                <w:szCs w:val="24"/>
+              </w:rPr>
+              <w:t>The for-in loop is used to loop through properties of an object</w:t>
+            </w:r>
           </w:p>
         </w:tc>
       </w:tr>
@@ -797,12 +1454,6 @@
           <w:szCs w:val="24"/>
         </w:rPr>
       </w:pPr>
-      <w:r>
-        <w:rPr>
-          <w:szCs w:val="24"/>
-        </w:rPr>
-        <w:t xml:space="preserve"> </w:t>
-      </w:r>
     </w:p>
     <w:p>
       <w:pPr>
@@ -1491,6 +2142,118 @@
       </w:pPr>
     </w:lvl>
   </w:abstractNum>
+  <w:abstractNum w:abstractNumId="6" w15:restartNumberingAfterBreak="0">
+    <w:nsid w:val="611C31BB"/>
+    <w:multiLevelType w:val="hybridMultilevel"/>
+    <w:tmpl w:val="83409DBE"/>
+    <w:lvl w:ilvl="0" w:tplc="02CE1336">
+      <w:numFmt w:val="bullet"/>
+      <w:lvlText w:val="-"/>
+      <w:lvlJc w:val="left"/>
+      <w:pPr>
+        <w:ind w:left="720" w:hanging="360"/>
+      </w:pPr>
+      <w:rPr>
+        <w:rFonts w:ascii="Times New Roman" w:eastAsiaTheme="minorHAnsi" w:hAnsi="Times New Roman" w:cs="Times New Roman" w:hint="default"/>
+      </w:rPr>
+    </w:lvl>
+    <w:lvl w:ilvl="1" w:tplc="04090003" w:tentative="1">
+      <w:start w:val="1"/>
+      <w:numFmt w:val="bullet"/>
+      <w:lvlText w:val="o"/>
+      <w:lvlJc w:val="left"/>
+      <w:pPr>
+        <w:ind w:left="1440" w:hanging="360"/>
+      </w:pPr>
+      <w:rPr>
+        <w:rFonts w:ascii="Courier New" w:hAnsi="Courier New" w:cs="Courier New" w:hint="default"/>
+      </w:rPr>
+    </w:lvl>
+    <w:lvl w:ilvl="2" w:tplc="04090005" w:tentative="1">
+      <w:start w:val="1"/>
+      <w:numFmt w:val="bullet"/>
+      <w:lvlText w:val=""/>
+      <w:lvlJc w:val="left"/>
+      <w:pPr>
+        <w:ind w:left="2160" w:hanging="360"/>
+      </w:pPr>
+      <w:rPr>
+        <w:rFonts w:ascii="Wingdings" w:hAnsi="Wingdings" w:hint="default"/>
+      </w:rPr>
+    </w:lvl>
+    <w:lvl w:ilvl="3" w:tplc="04090001" w:tentative="1">
+      <w:start w:val="1"/>
+      <w:numFmt w:val="bullet"/>
+      <w:lvlText w:val=""/>
+      <w:lvlJc w:val="left"/>
+      <w:pPr>
+        <w:ind w:left="2880" w:hanging="360"/>
+      </w:pPr>
+      <w:rPr>
+        <w:rFonts w:ascii="Symbol" w:hAnsi="Symbol" w:hint="default"/>
+      </w:rPr>
+    </w:lvl>
+    <w:lvl w:ilvl="4" w:tplc="04090003" w:tentative="1">
+      <w:start w:val="1"/>
+      <w:numFmt w:val="bullet"/>
+      <w:lvlText w:val="o"/>
+      <w:lvlJc w:val="left"/>
+      <w:pPr>
+        <w:ind w:left="3600" w:hanging="360"/>
+      </w:pPr>
+      <w:rPr>
+        <w:rFonts w:ascii="Courier New" w:hAnsi="Courier New" w:cs="Courier New" w:hint="default"/>
+      </w:rPr>
+    </w:lvl>
+    <w:lvl w:ilvl="5" w:tplc="04090005" w:tentative="1">
+      <w:start w:val="1"/>
+      <w:numFmt w:val="bullet"/>
+      <w:lvlText w:val=""/>
+      <w:lvlJc w:val="left"/>
+      <w:pPr>
+        <w:ind w:left="4320" w:hanging="360"/>
+      </w:pPr>
+      <w:rPr>
+        <w:rFonts w:ascii="Wingdings" w:hAnsi="Wingdings" w:hint="default"/>
+      </w:rPr>
+    </w:lvl>
+    <w:lvl w:ilvl="6" w:tplc="04090001" w:tentative="1">
+      <w:start w:val="1"/>
+      <w:numFmt w:val="bullet"/>
+      <w:lvlText w:val=""/>
+      <w:lvlJc w:val="left"/>
+      <w:pPr>
+        <w:ind w:left="5040" w:hanging="360"/>
+      </w:pPr>
+      <w:rPr>
+        <w:rFonts w:ascii="Symbol" w:hAnsi="Symbol" w:hint="default"/>
+      </w:rPr>
+    </w:lvl>
+    <w:lvl w:ilvl="7" w:tplc="04090003" w:tentative="1">
+      <w:start w:val="1"/>
+      <w:numFmt w:val="bullet"/>
+      <w:lvlText w:val="o"/>
+      <w:lvlJc w:val="left"/>
+      <w:pPr>
+        <w:ind w:left="5760" w:hanging="360"/>
+      </w:pPr>
+      <w:rPr>
+        <w:rFonts w:ascii="Courier New" w:hAnsi="Courier New" w:cs="Courier New" w:hint="default"/>
+      </w:rPr>
+    </w:lvl>
+    <w:lvl w:ilvl="8" w:tplc="04090005" w:tentative="1">
+      <w:start w:val="1"/>
+      <w:numFmt w:val="bullet"/>
+      <w:lvlText w:val=""/>
+      <w:lvlJc w:val="left"/>
+      <w:pPr>
+        <w:ind w:left="6480" w:hanging="360"/>
+      </w:pPr>
+      <w:rPr>
+        <w:rFonts w:ascii="Wingdings" w:hAnsi="Wingdings" w:hint="default"/>
+      </w:rPr>
+    </w:lvl>
+  </w:abstractNum>
   <w:num w:numId="1" w16cid:durableId="80224937">
     <w:abstractNumId w:val="0"/>
   </w:num>
@@ -1508,6 +2271,9 @@
   </w:num>
   <w:num w:numId="6" w16cid:durableId="136651248">
     <w:abstractNumId w:val="2"/>
+  </w:num>
+  <w:num w:numId="7" w16cid:durableId="399333478">
+    <w:abstractNumId w:val="6"/>
   </w:num>
 </w:numbering>
 </file>
